--- a/Лаба6.docx
+++ b/Лаба6.docx
@@ -1,6 +1,6 @@
 
 <file path=word/document.xml><?xml version="1.0" encoding="utf-8"?>
-<w:document xmlns:wpc="http://schemas.microsoft.com/office/word/2010/wordprocessingCanvas" xmlns:mc="http://schemas.openxmlformats.org/markup-compatibility/2006" xmlns:o="urn:schemas-microsoft-com:office:office" xmlns:r="http://schemas.openxmlformats.org/officeDocument/2006/relationships" xmlns:m="http://schemas.openxmlformats.org/officeDocument/2006/math" xmlns:v="urn:schemas-microsoft-com:vml" xmlns:wp14="http://schemas.microsoft.com/office/word/2010/wordprocessingDrawing" xmlns:wp="http://schemas.openxmlformats.org/drawingml/2006/wordprocessingDrawing" xmlns:w10="urn:schemas-microsoft-com:office:word" xmlns:w="http://schemas.openxmlformats.org/wordprocessingml/2006/main" xmlns:w14="http://schemas.microsoft.com/office/word/2010/wordml" xmlns:w15="http://schemas.microsoft.com/office/word/2012/wordml" xmlns:wpg="http://schemas.microsoft.com/office/word/2010/wordprocessingGroup" xmlns:wpi="http://schemas.microsoft.com/office/word/2010/wordprocessingInk" xmlns:wne="http://schemas.microsoft.com/office/word/2006/wordml" xmlns:wps="http://schemas.microsoft.com/office/word/2010/wordprocessingShape" mc:Ignorable="w14 w15 wp14">
+<w:document xmlns:wpc="http://schemas.microsoft.com/office/word/2010/wordprocessingCanvas" xmlns:cx="http://schemas.microsoft.com/office/drawing/2014/chartex" xmlns:cx1="http://schemas.microsoft.com/office/drawing/2015/9/8/chartex" xmlns:mc="http://schemas.openxmlformats.org/markup-compatibility/2006" xmlns:o="urn:schemas-microsoft-com:office:office" xmlns:r="http://schemas.openxmlformats.org/officeDocument/2006/relationships" xmlns:m="http://schemas.openxmlformats.org/officeDocument/2006/math" xmlns:v="urn:schemas-microsoft-com:vml" xmlns:wp14="http://schemas.microsoft.com/office/word/2010/wordprocessingDrawing" xmlns:wp="http://schemas.openxmlformats.org/drawingml/2006/wordprocessingDrawing" xmlns:w10="urn:schemas-microsoft-com:office:word" xmlns:w="http://schemas.openxmlformats.org/wordprocessingml/2006/main" xmlns:w14="http://schemas.microsoft.com/office/word/2010/wordml" xmlns:w15="http://schemas.microsoft.com/office/word/2012/wordml" xmlns:w16se="http://schemas.microsoft.com/office/word/2015/wordml/symex" xmlns:wpg="http://schemas.microsoft.com/office/word/2010/wordprocessingGroup" xmlns:wpi="http://schemas.microsoft.com/office/word/2010/wordprocessingInk" xmlns:wne="http://schemas.microsoft.com/office/word/2006/wordml" xmlns:wps="http://schemas.microsoft.com/office/word/2010/wordprocessingShape" mc:Ignorable="w14 w15 w16se wp14">
   <w:body>
     <w:sdt>
       <w:sdtPr>
@@ -487,7 +487,7 @@
                   <w:sz w:val="32"/>
                   <w:szCs w:val="32"/>
                 </w:rPr>
-                <w:t>Молнер В.С.</w:t>
+                <w:t>Саакян Г.А.</w:t>
               </w:r>
             </w:sdtContent>
           </w:sdt>
@@ -1149,9 +1149,6 @@
         <w:p>
           <w:pPr>
             <w:pStyle w:val="2"/>
-            <w:rPr>
-              <w:lang w:val="en-US"/>
-            </w:rPr>
           </w:pPr>
           <w:proofErr w:type="spellStart"/>
           <w:r>
@@ -1278,7 +1275,6 @@
               <w:lang w:val="en-US" w:eastAsia="ru-RU"/>
             </w:rPr>
           </w:pPr>
-          <w:proofErr w:type="gramStart"/>
           <w:r>
             <w:rPr>
               <w:rFonts w:ascii="Consolas" w:eastAsia="Times New Roman" w:hAnsi="Consolas" w:cs="Courier New"/>
@@ -4520,7 +4516,6 @@
             <w:br/>
             <w:t>}</w:t>
           </w:r>
-          <w:proofErr w:type="gramEnd"/>
         </w:p>
         <w:p>
           <w:r>
@@ -4571,27 +4566,15 @@
               <w:lang w:val="en-US" w:eastAsia="ru-RU"/>
             </w:rPr>
           </w:pPr>
-          <w:proofErr w:type="gramStart"/>
-          <w:r>
-            <w:rPr>
-              <w:rFonts w:ascii="Consolas" w:eastAsia="Times New Roman" w:hAnsi="Consolas" w:cs="Courier New"/>
-              <w:color w:val="CC7832"/>
-              <w:sz w:val="20"/>
-              <w:szCs w:val="20"/>
-              <w:lang w:val="en-US" w:eastAsia="ru-RU"/>
-            </w:rPr>
-            <w:t>public</w:t>
-          </w:r>
-          <w:proofErr w:type="gramEnd"/>
-          <w:r>
-            <w:rPr>
-              <w:rFonts w:ascii="Consolas" w:eastAsia="Times New Roman" w:hAnsi="Consolas" w:cs="Courier New"/>
-              <w:color w:val="CC7832"/>
-              <w:sz w:val="20"/>
-              <w:szCs w:val="20"/>
-              <w:lang w:val="en-US" w:eastAsia="ru-RU"/>
-            </w:rPr>
-            <w:t xml:space="preserve"> interface </w:t>
+          <w:r>
+            <w:rPr>
+              <w:rFonts w:ascii="Consolas" w:eastAsia="Times New Roman" w:hAnsi="Consolas" w:cs="Courier New"/>
+              <w:color w:val="CC7832"/>
+              <w:sz w:val="20"/>
+              <w:szCs w:val="20"/>
+              <w:lang w:val="en-US" w:eastAsia="ru-RU"/>
+            </w:rPr>
+            <w:t xml:space="preserve">public interface </w:t>
           </w:r>
           <w:proofErr w:type="spellStart"/>
           <w:r>
@@ -5104,7 +5087,6 @@
               <w:lang w:val="en-US" w:eastAsia="ru-RU"/>
             </w:rPr>
           </w:pPr>
-          <w:proofErr w:type="gramStart"/>
           <w:r>
             <w:rPr>
               <w:rFonts w:ascii="Consolas" w:eastAsia="Times New Roman" w:hAnsi="Consolas" w:cs="Courier New"/>
@@ -8471,7 +8453,6 @@
             <w:br/>
             <w:t>}</w:t>
           </w:r>
-          <w:proofErr w:type="gramEnd"/>
         </w:p>
         <w:p>
           <w:r>
@@ -8522,7 +8503,6 @@
               <w:lang w:val="en-US" w:eastAsia="ru-RU"/>
             </w:rPr>
           </w:pPr>
-          <w:proofErr w:type="gramStart"/>
           <w:r>
             <w:rPr>
               <w:rFonts w:ascii="Consolas" w:eastAsia="Times New Roman" w:hAnsi="Consolas" w:cs="Courier New"/>
@@ -8646,29 +8626,7 @@
               <w:szCs w:val="20"/>
               <w:lang w:val="en-US" w:eastAsia="ru-RU"/>
             </w:rPr>
-            <w:t>"</w:t>
-          </w:r>
-          <w:proofErr w:type="spellStart"/>
-          <w:r>
-            <w:rPr>
-              <w:rFonts w:ascii="Consolas" w:eastAsia="Times New Roman" w:hAnsi="Consolas" w:cs="Courier New"/>
-              <w:color w:val="6A8759"/>
-              <w:sz w:val="20"/>
-              <w:szCs w:val="20"/>
-              <w:lang w:val="en-US" w:eastAsia="ru-RU"/>
-            </w:rPr>
-            <w:t>localhost</w:t>
-          </w:r>
-          <w:proofErr w:type="spellEnd"/>
-          <w:r>
-            <w:rPr>
-              <w:rFonts w:ascii="Consolas" w:eastAsia="Times New Roman" w:hAnsi="Consolas" w:cs="Courier New"/>
-              <w:color w:val="6A8759"/>
-              <w:sz w:val="20"/>
-              <w:szCs w:val="20"/>
-              <w:lang w:val="en-US" w:eastAsia="ru-RU"/>
-            </w:rPr>
-            <w:t>"</w:t>
+            <w:t>"localhost"</w:t>
           </w:r>
           <w:r>
             <w:rPr>
@@ -12181,7 +12139,6 @@
             <w:br/>
             <w:t>}</w:t>
           </w:r>
-          <w:proofErr w:type="gramEnd"/>
         </w:p>
         <w:p>
           <w:pPr>
@@ -12256,8 +12213,6 @@
       <w:r>
         <w:t>. Также были более тщательно изучены потоки ввода-вывода. Была доработана программа из лабораторной работы №5.</w:t>
       </w:r>
-      <w:bookmarkStart w:id="3" w:name="_GoBack"/>
-      <w:bookmarkEnd w:id="3"/>
     </w:p>
     <w:sectPr>
       <w:pgSz w:w="11906" w:h="16838"/>
@@ -12272,8 +12227,8 @@
 </file>
 
 <file path=word/numbering.xml><?xml version="1.0" encoding="utf-8"?>
-<w:numbering xmlns:wpc="http://schemas.microsoft.com/office/word/2010/wordprocessingCanvas" xmlns:mc="http://schemas.openxmlformats.org/markup-compatibility/2006" xmlns:o="urn:schemas-microsoft-com:office:office" xmlns:r="http://schemas.openxmlformats.org/officeDocument/2006/relationships" xmlns:m="http://schemas.openxmlformats.org/officeDocument/2006/math" xmlns:v="urn:schemas-microsoft-com:vml" xmlns:wp14="http://schemas.microsoft.com/office/word/2010/wordprocessingDrawing" xmlns:wp="http://schemas.openxmlformats.org/drawingml/2006/wordprocessingDrawing" xmlns:w10="urn:schemas-microsoft-com:office:word" xmlns:w="http://schemas.openxmlformats.org/wordprocessingml/2006/main" xmlns:w14="http://schemas.microsoft.com/office/word/2010/wordml" xmlns:w15="http://schemas.microsoft.com/office/word/2012/wordml" xmlns:wpg="http://schemas.microsoft.com/office/word/2010/wordprocessingGroup" xmlns:wpi="http://schemas.microsoft.com/office/word/2010/wordprocessingInk" xmlns:wne="http://schemas.microsoft.com/office/word/2006/wordml" xmlns:wps="http://schemas.microsoft.com/office/word/2010/wordprocessingShape" mc:Ignorable="w14 w15 wp14">
-  <w:abstractNum w:abstractNumId="0">
+<w:numbering xmlns:wpc="http://schemas.microsoft.com/office/word/2010/wordprocessingCanvas" xmlns:cx="http://schemas.microsoft.com/office/drawing/2014/chartex" xmlns:cx1="http://schemas.microsoft.com/office/drawing/2015/9/8/chartex" xmlns:mc="http://schemas.openxmlformats.org/markup-compatibility/2006" xmlns:o="urn:schemas-microsoft-com:office:office" xmlns:r="http://schemas.openxmlformats.org/officeDocument/2006/relationships" xmlns:m="http://schemas.openxmlformats.org/officeDocument/2006/math" xmlns:v="urn:schemas-microsoft-com:vml" xmlns:wp14="http://schemas.microsoft.com/office/word/2010/wordprocessingDrawing" xmlns:wp="http://schemas.openxmlformats.org/drawingml/2006/wordprocessingDrawing" xmlns:w10="urn:schemas-microsoft-com:office:word" xmlns:w="http://schemas.openxmlformats.org/wordprocessingml/2006/main" xmlns:w14="http://schemas.microsoft.com/office/word/2010/wordml" xmlns:w15="http://schemas.microsoft.com/office/word/2012/wordml" xmlns:w16se="http://schemas.microsoft.com/office/word/2015/wordml/symex" xmlns:wpg="http://schemas.microsoft.com/office/word/2010/wordprocessingGroup" xmlns:wpi="http://schemas.microsoft.com/office/word/2010/wordprocessingInk" xmlns:wne="http://schemas.microsoft.com/office/word/2006/wordml" xmlns:wps="http://schemas.microsoft.com/office/word/2010/wordprocessingShape" mc:Ignorable="w14 w15 w16se wp14">
+  <w:abstractNum w:abstractNumId="0" w15:restartNumberingAfterBreak="0">
     <w:nsid w:val="050E2495"/>
     <w:multiLevelType w:val="hybridMultilevel"/>
     <w:tmpl w:val="69B47F48"/>
@@ -12359,7 +12314,7 @@
       </w:pPr>
     </w:lvl>
   </w:abstractNum>
-  <w:abstractNum w:abstractNumId="1">
+  <w:abstractNum w:abstractNumId="1" w15:restartNumberingAfterBreak="0">
     <w:nsid w:val="177350E4"/>
     <w:multiLevelType w:val="hybridMultilevel"/>
     <w:tmpl w:val="5D2821BA"/>
@@ -12475,7 +12430,7 @@
       </w:pPr>
     </w:lvl>
   </w:abstractNum>
-  <w:abstractNum w:abstractNumId="2">
+  <w:abstractNum w:abstractNumId="2" w15:restartNumberingAfterBreak="0">
     <w:nsid w:val="18E248D4"/>
     <w:multiLevelType w:val="hybridMultilevel"/>
     <w:tmpl w:val="6E5A0798"/>
@@ -12588,7 +12543,7 @@
       </w:rPr>
     </w:lvl>
   </w:abstractNum>
-  <w:abstractNum w:abstractNumId="3">
+  <w:abstractNum w:abstractNumId="3" w15:restartNumberingAfterBreak="0">
     <w:nsid w:val="24551B07"/>
     <w:multiLevelType w:val="hybridMultilevel"/>
     <w:tmpl w:val="1F102EB8"/>
@@ -12674,7 +12629,7 @@
       </w:pPr>
     </w:lvl>
   </w:abstractNum>
-  <w:abstractNum w:abstractNumId="4">
+  <w:abstractNum w:abstractNumId="4" w15:restartNumberingAfterBreak="0">
     <w:nsid w:val="277734B9"/>
     <w:multiLevelType w:val="hybridMultilevel"/>
     <w:tmpl w:val="9828C7D0"/>
@@ -12760,7 +12715,7 @@
       </w:pPr>
     </w:lvl>
   </w:abstractNum>
-  <w:abstractNum w:abstractNumId="5">
+  <w:abstractNum w:abstractNumId="5" w15:restartNumberingAfterBreak="0">
     <w:nsid w:val="3A8B25C4"/>
     <w:multiLevelType w:val="hybridMultilevel"/>
     <w:tmpl w:val="2FFAF370"/>
@@ -12873,7 +12828,7 @@
       </w:rPr>
     </w:lvl>
   </w:abstractNum>
-  <w:abstractNum w:abstractNumId="6">
+  <w:abstractNum w:abstractNumId="6" w15:restartNumberingAfterBreak="0">
     <w:nsid w:val="4D5878DD"/>
     <w:multiLevelType w:val="hybridMultilevel"/>
     <w:tmpl w:val="327074AA"/>
@@ -12989,7 +12944,7 @@
       </w:pPr>
     </w:lvl>
   </w:abstractNum>
-  <w:abstractNum w:abstractNumId="7">
+  <w:abstractNum w:abstractNumId="7" w15:restartNumberingAfterBreak="0">
     <w:nsid w:val="4F0E0669"/>
     <w:multiLevelType w:val="hybridMultilevel"/>
     <w:tmpl w:val="253A96BE"/>
@@ -13102,7 +13057,7 @@
       </w:rPr>
     </w:lvl>
   </w:abstractNum>
-  <w:abstractNum w:abstractNumId="8">
+  <w:abstractNum w:abstractNumId="8" w15:restartNumberingAfterBreak="0">
     <w:nsid w:val="56BC288D"/>
     <w:multiLevelType w:val="hybridMultilevel"/>
     <w:tmpl w:val="CE1804FC"/>
@@ -13188,7 +13143,7 @@
       </w:pPr>
     </w:lvl>
   </w:abstractNum>
-  <w:abstractNum w:abstractNumId="9">
+  <w:abstractNum w:abstractNumId="9" w15:restartNumberingAfterBreak="0">
     <w:nsid w:val="5EFE6F70"/>
     <w:multiLevelType w:val="hybridMultilevel"/>
     <w:tmpl w:val="D556C02A"/>
@@ -13304,7 +13259,7 @@
       </w:pPr>
     </w:lvl>
   </w:abstractNum>
-  <w:abstractNum w:abstractNumId="10">
+  <w:abstractNum w:abstractNumId="10" w15:restartNumberingAfterBreak="0">
     <w:nsid w:val="74C61565"/>
     <w:multiLevelType w:val="hybridMultilevel"/>
     <w:tmpl w:val="E69EFF02"/>
@@ -13420,7 +13375,7 @@
       </w:pPr>
     </w:lvl>
   </w:abstractNum>
-  <w:abstractNum w:abstractNumId="11">
+  <w:abstractNum w:abstractNumId="11" w15:restartNumberingAfterBreak="0">
     <w:nsid w:val="77B707DD"/>
     <w:multiLevelType w:val="hybridMultilevel"/>
     <w:tmpl w:val="965E02FA"/>
@@ -13536,7 +13491,7 @@
       </w:pPr>
     </w:lvl>
   </w:abstractNum>
-  <w:abstractNum w:abstractNumId="12">
+  <w:abstractNum w:abstractNumId="12" w15:restartNumberingAfterBreak="0">
     <w:nsid w:val="79395271"/>
     <w:multiLevelType w:val="hybridMultilevel"/>
     <w:tmpl w:val="05806B62"/>
@@ -13622,7 +13577,7 @@
       </w:pPr>
     </w:lvl>
   </w:abstractNum>
-  <w:abstractNum w:abstractNumId="13">
+  <w:abstractNum w:abstractNumId="13" w15:restartNumberingAfterBreak="0">
     <w:nsid w:val="79D666BF"/>
     <w:multiLevelType w:val="hybridMultilevel"/>
     <w:tmpl w:val="6EC03E20"/>
@@ -13735,7 +13690,7 @@
       </w:pPr>
     </w:lvl>
   </w:abstractNum>
-  <w:abstractNum w:abstractNumId="14">
+  <w:abstractNum w:abstractNumId="14" w15:restartNumberingAfterBreak="0">
     <w:nsid w:val="7E5D159E"/>
     <w:multiLevelType w:val="hybridMultilevel"/>
     <w:tmpl w:val="E37A6B8E"/>
@@ -13897,7 +13852,7 @@
 </file>
 
 <file path=word/styles.xml><?xml version="1.0" encoding="utf-8"?>
-<w:styles xmlns:mc="http://schemas.openxmlformats.org/markup-compatibility/2006" xmlns:r="http://schemas.openxmlformats.org/officeDocument/2006/relationships" xmlns:w="http://schemas.openxmlformats.org/wordprocessingml/2006/main" xmlns:w14="http://schemas.microsoft.com/office/word/2010/wordml" xmlns:w15="http://schemas.microsoft.com/office/word/2012/wordml" mc:Ignorable="w14 w15">
+<w:styles xmlns:mc="http://schemas.openxmlformats.org/markup-compatibility/2006" xmlns:r="http://schemas.openxmlformats.org/officeDocument/2006/relationships" xmlns:w="http://schemas.openxmlformats.org/wordprocessingml/2006/main" xmlns:w14="http://schemas.microsoft.com/office/word/2010/wordml" xmlns:w15="http://schemas.microsoft.com/office/word/2012/wordml" xmlns:w16se="http://schemas.microsoft.com/office/word/2015/wordml/symex" mc:Ignorable="w14 w15 w16se">
   <w:docDefaults>
     <w:rPrDefault>
       <w:rPr>
@@ -14511,7 +14466,7 @@
 </file>
 
 <file path=word/glossary/document.xml><?xml version="1.0" encoding="utf-8"?>
-<w:glossaryDocument xmlns:wpc="http://schemas.microsoft.com/office/word/2010/wordprocessingCanvas" xmlns:mc="http://schemas.openxmlformats.org/markup-compatibility/2006" xmlns:o="urn:schemas-microsoft-com:office:office" xmlns:r="http://schemas.openxmlformats.org/officeDocument/2006/relationships" xmlns:m="http://schemas.openxmlformats.org/officeDocument/2006/math" xmlns:v="urn:schemas-microsoft-com:vml" xmlns:wp14="http://schemas.microsoft.com/office/word/2010/wordprocessingDrawing" xmlns:wp="http://schemas.openxmlformats.org/drawingml/2006/wordprocessingDrawing" xmlns:w10="urn:schemas-microsoft-com:office:word" xmlns:w="http://schemas.openxmlformats.org/wordprocessingml/2006/main" xmlns:w14="http://schemas.microsoft.com/office/word/2010/wordml" xmlns:w15="http://schemas.microsoft.com/office/word/2012/wordml" xmlns:wpg="http://schemas.microsoft.com/office/word/2010/wordprocessingGroup" xmlns:wpi="http://schemas.microsoft.com/office/word/2010/wordprocessingInk" xmlns:wne="http://schemas.microsoft.com/office/word/2006/wordml" xmlns:wps="http://schemas.microsoft.com/office/word/2010/wordprocessingShape" mc:Ignorable="w14 w15 wp14">
+<w:glossaryDocument xmlns:wpc="http://schemas.microsoft.com/office/word/2010/wordprocessingCanvas" xmlns:cx="http://schemas.microsoft.com/office/drawing/2014/chartex" xmlns:cx1="http://schemas.microsoft.com/office/drawing/2015/9/8/chartex" xmlns:mc="http://schemas.openxmlformats.org/markup-compatibility/2006" xmlns:o="urn:schemas-microsoft-com:office:office" xmlns:r="http://schemas.openxmlformats.org/officeDocument/2006/relationships" xmlns:m="http://schemas.openxmlformats.org/officeDocument/2006/math" xmlns:v="urn:schemas-microsoft-com:vml" xmlns:wp14="http://schemas.microsoft.com/office/word/2010/wordprocessingDrawing" xmlns:wp="http://schemas.openxmlformats.org/drawingml/2006/wordprocessingDrawing" xmlns:w10="urn:schemas-microsoft-com:office:word" xmlns:w="http://schemas.openxmlformats.org/wordprocessingml/2006/main" xmlns:w14="http://schemas.microsoft.com/office/word/2010/wordml" xmlns:w15="http://schemas.microsoft.com/office/word/2012/wordml" xmlns:w16se="http://schemas.microsoft.com/office/word/2015/wordml/symex" xmlns:wpg="http://schemas.microsoft.com/office/word/2010/wordprocessingGroup" xmlns:wpi="http://schemas.microsoft.com/office/word/2010/wordprocessingInk" xmlns:wne="http://schemas.microsoft.com/office/word/2006/wordml" xmlns:wps="http://schemas.microsoft.com/office/word/2010/wordprocessingShape" mc:Ignorable="w14 w15 w16se wp14">
   <w:docParts>
     <w:docPart>
       <w:docPartPr>
@@ -14721,7 +14676,7 @@
 </file>
 
 <file path=word/glossary/fontTable.xml><?xml version="1.0" encoding="utf-8"?>
-<w:fonts xmlns:mc="http://schemas.openxmlformats.org/markup-compatibility/2006" xmlns:r="http://schemas.openxmlformats.org/officeDocument/2006/relationships" xmlns:w="http://schemas.openxmlformats.org/wordprocessingml/2006/main" xmlns:w14="http://schemas.microsoft.com/office/word/2010/wordml" xmlns:w15="http://schemas.microsoft.com/office/word/2012/wordml" mc:Ignorable="w14 w15">
+<w:fonts xmlns:mc="http://schemas.openxmlformats.org/markup-compatibility/2006" xmlns:r="http://schemas.openxmlformats.org/officeDocument/2006/relationships" xmlns:w="http://schemas.openxmlformats.org/wordprocessingml/2006/main" xmlns:w14="http://schemas.microsoft.com/office/word/2010/wordml" xmlns:w15="http://schemas.microsoft.com/office/word/2012/wordml" xmlns:w16se="http://schemas.microsoft.com/office/word/2015/wordml/symex" mc:Ignorable="w14 w15 w16se">
   <w:font w:name="Times New Roman">
     <w:panose1 w:val="02020603050405020304"/>
     <w:charset w:val="CC"/>
@@ -14775,7 +14730,7 @@
 </file>
 
 <file path=word/glossary/settings.xml><?xml version="1.0" encoding="utf-8"?>
-<w:settings xmlns:mc="http://schemas.openxmlformats.org/markup-compatibility/2006" xmlns:o="urn:schemas-microsoft-com:office:office" xmlns:r="http://schemas.openxmlformats.org/officeDocument/2006/relationships" xmlns:m="http://schemas.openxmlformats.org/officeDocument/2006/math" xmlns:v="urn:schemas-microsoft-com:vml" xmlns:w10="urn:schemas-microsoft-com:office:word" xmlns:w="http://schemas.openxmlformats.org/wordprocessingml/2006/main" xmlns:w14="http://schemas.microsoft.com/office/word/2010/wordml" xmlns:w15="http://schemas.microsoft.com/office/word/2012/wordml" xmlns:sl="http://schemas.openxmlformats.org/schemaLibrary/2006/main" mc:Ignorable="w14 w15">
+<w:settings xmlns:mc="http://schemas.openxmlformats.org/markup-compatibility/2006" xmlns:o="urn:schemas-microsoft-com:office:office" xmlns:r="http://schemas.openxmlformats.org/officeDocument/2006/relationships" xmlns:m="http://schemas.openxmlformats.org/officeDocument/2006/math" xmlns:v="urn:schemas-microsoft-com:vml" xmlns:w10="urn:schemas-microsoft-com:office:word" xmlns:w="http://schemas.openxmlformats.org/wordprocessingml/2006/main" xmlns:w14="http://schemas.microsoft.com/office/word/2010/wordml" xmlns:w15="http://schemas.microsoft.com/office/word/2012/wordml" xmlns:w16se="http://schemas.microsoft.com/office/word/2015/wordml/symex" xmlns:sl="http://schemas.openxmlformats.org/schemaLibrary/2006/main" mc:Ignorable="w14 w15 w16se">
   <w:view w:val="normal"/>
   <w:defaultTabStop w:val="708"/>
   <w:characterSpacingControl w:val="doNotCompress"/>
@@ -14796,6 +14751,7 @@
     <w:rsid w:val="002D4469"/>
     <w:rsid w:val="0063091C"/>
     <w:rsid w:val="00636E9C"/>
+    <w:rsid w:val="00BE0A2D"/>
     <w:rsid w:val="00E61CBC"/>
   </w:rsids>
   <m:mathPr>
@@ -14820,7 +14776,7 @@
 </file>
 
 <file path=word/glossary/styles.xml><?xml version="1.0" encoding="utf-8"?>
-<w:styles xmlns:mc="http://schemas.openxmlformats.org/markup-compatibility/2006" xmlns:r="http://schemas.openxmlformats.org/officeDocument/2006/relationships" xmlns:w="http://schemas.openxmlformats.org/wordprocessingml/2006/main" xmlns:w14="http://schemas.microsoft.com/office/word/2010/wordml" xmlns:w15="http://schemas.microsoft.com/office/word/2012/wordml" mc:Ignorable="w14 w15">
+<w:styles xmlns:mc="http://schemas.openxmlformats.org/markup-compatibility/2006" xmlns:r="http://schemas.openxmlformats.org/officeDocument/2006/relationships" xmlns:w="http://schemas.openxmlformats.org/wordprocessingml/2006/main" xmlns:w14="http://schemas.microsoft.com/office/word/2010/wordml" xmlns:w15="http://schemas.microsoft.com/office/word/2012/wordml" xmlns:w16se="http://schemas.microsoft.com/office/word/2015/wordml/symex" mc:Ignorable="w14 w15 w16se">
   <w:docDefaults>
     <w:rPrDefault>
       <w:rPr>
@@ -15282,7 +15238,7 @@
 </file>
 
 <file path=word/glossary/webSettings.xml><?xml version="1.0" encoding="utf-8"?>
-<w:webSettings xmlns:mc="http://schemas.openxmlformats.org/markup-compatibility/2006" xmlns:r="http://schemas.openxmlformats.org/officeDocument/2006/relationships" xmlns:w="http://schemas.openxmlformats.org/wordprocessingml/2006/main" xmlns:w14="http://schemas.microsoft.com/office/word/2010/wordml" xmlns:w15="http://schemas.microsoft.com/office/word/2012/wordml" mc:Ignorable="w14 w15">
+<w:webSettings xmlns:mc="http://schemas.openxmlformats.org/markup-compatibility/2006" xmlns:r="http://schemas.openxmlformats.org/officeDocument/2006/relationships" xmlns:w="http://schemas.openxmlformats.org/wordprocessingml/2006/main" xmlns:w14="http://schemas.microsoft.com/office/word/2010/wordml" xmlns:w15="http://schemas.microsoft.com/office/word/2012/wordml" xmlns:w16se="http://schemas.microsoft.com/office/word/2015/wordml/symex" mc:Ignorable="w14 w15 w16se">
   <w:optimizeForBrowser/>
   <w:allowPNG/>
 </w:webSettings>
@@ -15573,7 +15529,7 @@
 </file>
 
 <file path=customXml/itemProps2.xml><?xml version="1.0" encoding="utf-8"?>
-<ds:datastoreItem xmlns:ds="http://schemas.openxmlformats.org/officeDocument/2006/customXml" ds:itemID="{24874FAB-085C-4827-82AD-AE38F5BC71F9}">
+<ds:datastoreItem xmlns:ds="http://schemas.openxmlformats.org/officeDocument/2006/customXml" ds:itemID="{8D5ED86F-C518-433C-9FF1-7B5512B8C06A}">
   <ds:schemaRefs>
     <ds:schemaRef ds:uri="http://schemas.openxmlformats.org/officeDocument/2006/bibliography"/>
   </ds:schemaRefs>
